--- a/Apps/CZ/AdvancePaymentsLocalization/app/Src/Reports/SalesInvoicewithAdvEmail.docx
+++ b/Apps/CZ/AdvancePaymentsLocalization/app/Src/Reports/SalesInvoicewithAdvEmail.docx
@@ -1993,8 +1993,6 @@
  
                  < L C Y C o d e _ G e n e r a l L e d g e r S e t u p > L C Y C o d e _ G e n e r a l L e d g e r S e t u p < / L C Y C o d e _ G e n e r a l L e d g e r S e t u p >   
-                 < V A T C u r r e n c y C o d e > V A T C u r r e n c y C o d e < / V A T C u r r e n c y C o d e > - 
              < / G e n e r a l _ L e d g e r _ S e t u p >   
          < / S a l e s _ _ x 0 0 2 6 _ _ R e c e i v a b l e s _ S e t u p > 